--- a/Stories/The Frog Prince.docx
+++ b/Stories/The Frog Prince.docx
@@ -38,7 +38,15 @@
       </w:pPr>
       <w:r>
         <w:rPr/>
-        <w:t>In old times when wishing still helped one, there lived a king whose daughters were all beautiful, but the youngest was so beautiful that the sun itself, which has seen so much, was astonished whenever it shone in her face. Close by the King's castle lay a great dark forest, and under an old lime-tree in the forest was a well, and when the day was very warm, the King's child went out into the forest and sat down by the side of the cool fountain, and when she was dull she took a golden ball, and threw it up on high and caught it, and this ball was her favorite plaything.</w:t>
+        <w:t>In old times when wishing still helped one, there lived a king whose daughters were all beautiful, but the youngest was so beautiful that the sun itself, which has seen so much, was astonished whenever it shone in her face. Close by the King's castle lay a great dark forest, and under an old lime-tree in the forest was a well, and when the day was very warm, the King's child went out into the forest and sat down by the side of the cool fountain, and when she was dull she took a golden ball, and threw it up on high and caught it, and this ball was her favo</w:t>
+      </w:r>
+      <w:r>
+        <w:rPr/>
+        <w:t>u</w:t>
+      </w:r>
+      <w:r>
+        <w:rPr/>
+        <w:t>rite plaything.</w:t>
       </w:r>
     </w:p>
     <w:p>
@@ -243,83 +251,27 @@
       </w:pPr>
       <w:r>
         <w:rPr/>
-        <w:t>Next to this here King’s castle there was a forest with a creakin’ old lime-tree, that had a dingy old basin next to it. The youngest Princess used to hang around there when it got too hot even for her; and fondle</w:t>
-      </w:r>
-      <w:r>
-        <w:rPr/>
-        <w:t>d</w:t>
-      </w:r>
-      <w:r>
-        <w:rPr/>
-        <w:t xml:space="preserve"> her favourite ball</w:t>
-      </w:r>
-      <w:r>
-        <w:rPr/>
-        <w:t>s</w:t>
-      </w:r>
-      <w:r>
-        <w:rPr/>
-        <w:t xml:space="preserve">. Up, and down, </w:t>
-      </w:r>
-      <w:r>
-        <w:rPr/>
-        <w:t>they</w:t>
-      </w:r>
-      <w:r>
-        <w:rPr/>
-        <w:t xml:space="preserve"> went. </w:t>
-      </w:r>
-    </w:p>
-    <w:p>
-      <w:pPr>
-        <w:pStyle w:val="Normal"/>
-        <w:rPr/>
-      </w:pPr>
-      <w:r>
-        <w:rPr/>
-        <w:t>But now it so happened, that one time, she fumbled catchin’ the ball</w:t>
-      </w:r>
-      <w:r>
-        <w:rPr/>
-        <w:t>s</w:t>
-      </w:r>
-      <w:r>
-        <w:rPr/>
-        <w:t xml:space="preserve"> on the way down, so she dropped the</w:t>
-      </w:r>
-      <w:r>
-        <w:rPr/>
-        <w:t>m</w:t>
-      </w:r>
-      <w:r>
-        <w:rPr/>
-        <w:t xml:space="preserve"> right down that basin, like a dumbass!</w:t>
-      </w:r>
-    </w:p>
-    <w:p>
-      <w:pPr>
-        <w:pStyle w:val="Normal"/>
-        <w:rPr/>
-      </w:pPr>
-      <w:r>
-        <w:rPr/>
-        <w:t xml:space="preserve">The King’s fittest baby-girl’s smug face melted like an ice-cream cone in the sun, when she saw </w:t>
-      </w:r>
-      <w:r>
-        <w:rPr/>
-        <w:t>those</w:t>
-      </w:r>
-      <w:r>
-        <w:rPr/>
-        <w:t xml:space="preserve"> ball</w:t>
-      </w:r>
-      <w:r>
-        <w:rPr/>
-        <w:t>s</w:t>
-      </w:r>
-      <w:r>
-        <w:rPr/>
-        <w:t xml:space="preserve"> go down, but never come up… So, she cried like a little sissy, on and on and on… And just as she was wailing away like a kitty-cat not being fed for the 25</w:t>
+        <w:t xml:space="preserve">Next to this here King’s castle there was a forest with a creakin’ old lime-tree, that had a dingy old basin next to it. The youngest Princess used to hang around there when it got too hot even for her; and fondled her favourite balls. Up, and down, they went. </w:t>
+      </w:r>
+    </w:p>
+    <w:p>
+      <w:pPr>
+        <w:pStyle w:val="Normal"/>
+        <w:rPr/>
+      </w:pPr>
+      <w:r>
+        <w:rPr/>
+        <w:t>But now it so happened, that one time, she fumbled catchin’ the balls on the way down, so she dropped them right down that basin, like a dumbass!</w:t>
+      </w:r>
+    </w:p>
+    <w:p>
+      <w:pPr>
+        <w:pStyle w:val="Normal"/>
+        <w:rPr/>
+      </w:pPr>
+      <w:r>
+        <w:rPr/>
+        <w:t>The King’s fittest baby-girl’s smug face melted like an ice-cream cone in the sun, when she saw those balls go down, but never come up… So, she cried like a little sissy, on and on and on… And just as she was wailing away like a kitty-cat not being fed for the 25</w:t>
       </w:r>
       <w:r>
         <w:rPr>
@@ -367,15 +319,7 @@
       </w:r>
       <w:r>
         <w:rPr/>
-        <w:t>Eewww! Frog, you ugly sumbitch… that you, sneakin’ around?” She said; “I’m cryin’ because my favourite gold ball</w:t>
-      </w:r>
-      <w:r>
-        <w:rPr/>
-        <w:t>s</w:t>
-      </w:r>
-      <w:r>
-        <w:rPr/>
-        <w:t xml:space="preserve"> just fell into this revoltin’ ol’ basin!”</w:t>
+        <w:t>Eewww! Frog, you ugly sumbitch… that you, sneakin’ around?” She said; “I’m cryin’ because my favourite gold balls just fell into this revoltin’ ol’ basin!”</w:t>
       </w:r>
     </w:p>
     <w:p>
@@ -389,23 +333,7 @@
       </w:r>
       <w:r>
         <w:rPr/>
-        <w:t xml:space="preserve">Shuuuush!” said the frog, “I’ll help ya’ out… but </w:t>
-      </w:r>
-      <w:r>
-        <w:rPr/>
-        <w:t>ya’</w:t>
-      </w:r>
-      <w:r>
-        <w:rPr/>
-        <w:t xml:space="preserve"> gotta’ give me a little somethin’-somethin’ if </w:t>
-      </w:r>
-      <w:r>
-        <w:rPr/>
-        <w:t>ya’</w:t>
-      </w:r>
-      <w:r>
-        <w:rPr/>
-        <w:t xml:space="preserve"> know what I mean…?”</w:t>
+        <w:t>Shuuuush!” said the frog, “I’ll help ya’ out… but ya’ gotta’ give me a little somethin’-somethin’ if ya’ know what I mean…?”</w:t>
       </w:r>
     </w:p>
     <w:p>
@@ -536,7 +464,7 @@
   <w:docDefaults>
     <w:rPrDefault>
       <w:rPr>
-        <w:rFonts w:ascii="Aptos" w:hAnsi="Aptos" w:eastAsia="Aptos" w:cs="Arial" w:asciiTheme="minorHAnsi" w:cstheme="minorBidi" w:eastAsiaTheme="minorHAnsi" w:hAnsiTheme="minorHAnsi"/>
+        <w:rFonts w:ascii="Aptos" w:hAnsi="Aptos" w:eastAsia="Aptos" w:cs="" w:asciiTheme="minorHAnsi" w:cstheme="minorBidi" w:eastAsiaTheme="minorHAnsi" w:hAnsiTheme="minorHAnsi"/>
         <w:sz w:val="22"/>
         <w:szCs w:val="22"/>
         <w:lang w:val="en-GB" w:eastAsia="en-US" w:bidi="ar-SA"/>
@@ -932,12 +860,13 @@
     <w:qFormat/>
     <w:pPr>
       <w:widowControl/>
+      <w:suppressAutoHyphens w:val="true"/>
       <w:bidi w:val="0"/>
       <w:spacing w:lineRule="auto" w:line="259" w:before="0" w:after="160"/>
       <w:jc w:val="left"/>
     </w:pPr>
     <w:rPr>
-      <w:rFonts w:ascii="Aptos" w:hAnsi="Aptos" w:eastAsia="Aptos" w:cs="Arial" w:asciiTheme="minorHAnsi" w:cstheme="minorBidi" w:eastAsiaTheme="minorHAnsi" w:hAnsiTheme="minorHAnsi"/>
+      <w:rFonts w:ascii="Aptos" w:hAnsi="Aptos" w:eastAsia="Aptos" w:cs="" w:asciiTheme="minorHAnsi" w:cstheme="minorBidi" w:eastAsiaTheme="minorHAnsi" w:hAnsiTheme="minorHAnsi"/>
       <w:color w:val="auto"/>
       <w:kern w:val="0"/>
       <w:sz w:val="22"/>
@@ -961,7 +890,7 @@
       <w:outlineLvl w:val="0"/>
     </w:pPr>
     <w:rPr>
-      <w:rFonts w:ascii="Aptos Display" w:hAnsi="Aptos Display" w:eastAsia="" w:cs="Times New Roman" w:asciiTheme="majorHAnsi" w:cstheme="majorBidi" w:eastAsiaTheme="majorEastAsia" w:hAnsiTheme="majorHAnsi"/>
+      <w:rFonts w:ascii="Aptos Display" w:hAnsi="Aptos Display" w:eastAsia="" w:cs="" w:asciiTheme="majorHAnsi" w:cstheme="majorBidi" w:eastAsiaTheme="majorEastAsia" w:hAnsiTheme="majorHAnsi"/>
       <w:color w:themeColor="accent1" w:themeShade="bf" w:val="0F4761"/>
       <w:sz w:val="40"/>
       <w:szCs w:val="40"/>
@@ -984,7 +913,7 @@
       <w:outlineLvl w:val="1"/>
     </w:pPr>
     <w:rPr>
-      <w:rFonts w:ascii="Aptos Display" w:hAnsi="Aptos Display" w:eastAsia="" w:cs="Times New Roman" w:asciiTheme="majorHAnsi" w:cstheme="majorBidi" w:eastAsiaTheme="majorEastAsia" w:hAnsiTheme="majorHAnsi"/>
+      <w:rFonts w:ascii="Aptos Display" w:hAnsi="Aptos Display" w:eastAsia="" w:cs="" w:asciiTheme="majorHAnsi" w:cstheme="majorBidi" w:eastAsiaTheme="majorEastAsia" w:hAnsiTheme="majorHAnsi"/>
       <w:color w:themeColor="accent1" w:themeShade="bf" w:val="0F4761"/>
       <w:sz w:val="32"/>
       <w:szCs w:val="32"/>
@@ -1007,7 +936,7 @@
       <w:outlineLvl w:val="2"/>
     </w:pPr>
     <w:rPr>
-      <w:rFonts w:eastAsia="" w:cs="Times New Roman" w:cstheme="majorBidi" w:eastAsiaTheme="majorEastAsia"/>
+      <w:rFonts w:eastAsia="" w:cs="" w:cstheme="majorBidi" w:eastAsiaTheme="majorEastAsia"/>
       <w:color w:themeColor="accent1" w:themeShade="bf" w:val="0F4761"/>
       <w:sz w:val="28"/>
       <w:szCs w:val="28"/>
@@ -1030,7 +959,7 @@
       <w:outlineLvl w:val="3"/>
     </w:pPr>
     <w:rPr>
-      <w:rFonts w:eastAsia="" w:cs="Times New Roman" w:cstheme="majorBidi" w:eastAsiaTheme="majorEastAsia"/>
+      <w:rFonts w:eastAsia="" w:cs="" w:cstheme="majorBidi" w:eastAsiaTheme="majorEastAsia"/>
       <w:i/>
       <w:iCs/>
       <w:color w:themeColor="accent1" w:themeShade="bf" w:val="0F4761"/>
@@ -1053,7 +982,7 @@
       <w:outlineLvl w:val="4"/>
     </w:pPr>
     <w:rPr>
-      <w:rFonts w:eastAsia="" w:cs="Times New Roman" w:cstheme="majorBidi" w:eastAsiaTheme="majorEastAsia"/>
+      <w:rFonts w:eastAsia="" w:cs="" w:cstheme="majorBidi" w:eastAsiaTheme="majorEastAsia"/>
       <w:color w:themeColor="accent1" w:themeShade="bf" w:val="0F4761"/>
     </w:rPr>
   </w:style>
@@ -1074,7 +1003,7 @@
       <w:outlineLvl w:val="5"/>
     </w:pPr>
     <w:rPr>
-      <w:rFonts w:eastAsia="" w:cs="Times New Roman" w:cstheme="majorBidi" w:eastAsiaTheme="majorEastAsia"/>
+      <w:rFonts w:eastAsia="" w:cs="" w:cstheme="majorBidi" w:eastAsiaTheme="majorEastAsia"/>
       <w:i/>
       <w:iCs/>
       <w:color w:themeColor="text1" w:themeTint="a6" w:val="595959"/>
@@ -1097,7 +1026,7 @@
       <w:outlineLvl w:val="6"/>
     </w:pPr>
     <w:rPr>
-      <w:rFonts w:eastAsia="" w:cs="Times New Roman" w:cstheme="majorBidi" w:eastAsiaTheme="majorEastAsia"/>
+      <w:rFonts w:eastAsia="" w:cs="" w:cstheme="majorBidi" w:eastAsiaTheme="majorEastAsia"/>
       <w:color w:themeColor="text1" w:themeTint="a6" w:val="595959"/>
     </w:rPr>
   </w:style>
@@ -1118,7 +1047,7 @@
       <w:outlineLvl w:val="7"/>
     </w:pPr>
     <w:rPr>
-      <w:rFonts w:eastAsia="" w:cs="Times New Roman" w:cstheme="majorBidi" w:eastAsiaTheme="majorEastAsia"/>
+      <w:rFonts w:eastAsia="" w:cs="" w:cstheme="majorBidi" w:eastAsiaTheme="majorEastAsia"/>
       <w:i/>
       <w:iCs/>
       <w:color w:themeColor="text1" w:themeTint="d8" w:val="272727"/>
@@ -1141,7 +1070,7 @@
       <w:outlineLvl w:val="8"/>
     </w:pPr>
     <w:rPr>
-      <w:rFonts w:eastAsia="" w:cs="Times New Roman" w:cstheme="majorBidi" w:eastAsiaTheme="majorEastAsia"/>
+      <w:rFonts w:eastAsia="" w:cs="" w:cstheme="majorBidi" w:eastAsiaTheme="majorEastAsia"/>
       <w:color w:themeColor="text1" w:themeTint="d8" w:val="272727"/>
     </w:rPr>
   </w:style>
@@ -1160,7 +1089,7 @@
     <w:qFormat/>
     <w:rsid w:val="005b0c80"/>
     <w:rPr>
-      <w:rFonts w:ascii="Aptos Display" w:hAnsi="Aptos Display" w:eastAsia="" w:cs="Times New Roman" w:asciiTheme="majorHAnsi" w:cstheme="majorBidi" w:eastAsiaTheme="majorEastAsia" w:hAnsiTheme="majorHAnsi"/>
+      <w:rFonts w:ascii="Aptos Display" w:hAnsi="Aptos Display" w:eastAsia="" w:cs="" w:asciiTheme="majorHAnsi" w:cstheme="majorBidi" w:eastAsiaTheme="majorEastAsia" w:hAnsiTheme="majorHAnsi"/>
       <w:color w:themeColor="accent1" w:themeShade="bf" w:val="0F4761"/>
       <w:sz w:val="40"/>
       <w:szCs w:val="40"/>
@@ -1175,7 +1104,7 @@
     <w:qFormat/>
     <w:rsid w:val="005b0c80"/>
     <w:rPr>
-      <w:rFonts w:ascii="Aptos Display" w:hAnsi="Aptos Display" w:eastAsia="" w:cs="Times New Roman" w:asciiTheme="majorHAnsi" w:cstheme="majorBidi" w:eastAsiaTheme="majorEastAsia" w:hAnsiTheme="majorHAnsi"/>
+      <w:rFonts w:ascii="Aptos Display" w:hAnsi="Aptos Display" w:eastAsia="" w:cs="" w:asciiTheme="majorHAnsi" w:cstheme="majorBidi" w:eastAsiaTheme="majorEastAsia" w:hAnsiTheme="majorHAnsi"/>
       <w:color w:themeColor="accent1" w:themeShade="bf" w:val="0F4761"/>
       <w:sz w:val="32"/>
       <w:szCs w:val="32"/>
@@ -1190,7 +1119,7 @@
     <w:qFormat/>
     <w:rsid w:val="005b0c80"/>
     <w:rPr>
-      <w:rFonts w:eastAsia="" w:cs="Times New Roman" w:cstheme="majorBidi" w:eastAsiaTheme="majorEastAsia"/>
+      <w:rFonts w:eastAsia="" w:cs="" w:cstheme="majorBidi" w:eastAsiaTheme="majorEastAsia"/>
       <w:color w:themeColor="accent1" w:themeShade="bf" w:val="0F4761"/>
       <w:sz w:val="28"/>
       <w:szCs w:val="28"/>
@@ -1205,7 +1134,7 @@
     <w:qFormat/>
     <w:rsid w:val="005b0c80"/>
     <w:rPr>
-      <w:rFonts w:eastAsia="" w:cs="Times New Roman" w:cstheme="majorBidi" w:eastAsiaTheme="majorEastAsia"/>
+      <w:rFonts w:eastAsia="" w:cs="" w:cstheme="majorBidi" w:eastAsiaTheme="majorEastAsia"/>
       <w:i/>
       <w:iCs/>
       <w:color w:themeColor="accent1" w:themeShade="bf" w:val="0F4761"/>
@@ -1220,7 +1149,7 @@
     <w:qFormat/>
     <w:rsid w:val="005b0c80"/>
     <w:rPr>
-      <w:rFonts w:eastAsia="" w:cs="Times New Roman" w:cstheme="majorBidi" w:eastAsiaTheme="majorEastAsia"/>
+      <w:rFonts w:eastAsia="" w:cs="" w:cstheme="majorBidi" w:eastAsiaTheme="majorEastAsia"/>
       <w:color w:themeColor="accent1" w:themeShade="bf" w:val="0F4761"/>
     </w:rPr>
   </w:style>
@@ -1233,7 +1162,7 @@
     <w:qFormat/>
     <w:rsid w:val="005b0c80"/>
     <w:rPr>
-      <w:rFonts w:eastAsia="" w:cs="Times New Roman" w:cstheme="majorBidi" w:eastAsiaTheme="majorEastAsia"/>
+      <w:rFonts w:eastAsia="" w:cs="" w:cstheme="majorBidi" w:eastAsiaTheme="majorEastAsia"/>
       <w:i/>
       <w:iCs/>
       <w:color w:themeColor="text1" w:themeTint="a6" w:val="595959"/>
@@ -1248,7 +1177,7 @@
     <w:qFormat/>
     <w:rsid w:val="005b0c80"/>
     <w:rPr>
-      <w:rFonts w:eastAsia="" w:cs="Times New Roman" w:cstheme="majorBidi" w:eastAsiaTheme="majorEastAsia"/>
+      <w:rFonts w:eastAsia="" w:cs="" w:cstheme="majorBidi" w:eastAsiaTheme="majorEastAsia"/>
       <w:color w:themeColor="text1" w:themeTint="a6" w:val="595959"/>
     </w:rPr>
   </w:style>
@@ -1261,7 +1190,7 @@
     <w:qFormat/>
     <w:rsid w:val="005b0c80"/>
     <w:rPr>
-      <w:rFonts w:eastAsia="" w:cs="Times New Roman" w:cstheme="majorBidi" w:eastAsiaTheme="majorEastAsia"/>
+      <w:rFonts w:eastAsia="" w:cs="" w:cstheme="majorBidi" w:eastAsiaTheme="majorEastAsia"/>
       <w:i/>
       <w:iCs/>
       <w:color w:themeColor="text1" w:themeTint="d8" w:val="272727"/>
@@ -1276,7 +1205,7 @@
     <w:qFormat/>
     <w:rsid w:val="005b0c80"/>
     <w:rPr>
-      <w:rFonts w:eastAsia="" w:cs="Times New Roman" w:cstheme="majorBidi" w:eastAsiaTheme="majorEastAsia"/>
+      <w:rFonts w:eastAsia="" w:cs="" w:cstheme="majorBidi" w:eastAsiaTheme="majorEastAsia"/>
       <w:color w:themeColor="text1" w:themeTint="d8" w:val="272727"/>
     </w:rPr>
   </w:style>
@@ -1288,7 +1217,7 @@
     <w:qFormat/>
     <w:rsid w:val="005b0c80"/>
     <w:rPr>
-      <w:rFonts w:ascii="Aptos Display" w:hAnsi="Aptos Display" w:eastAsia="" w:cs="Times New Roman" w:asciiTheme="majorHAnsi" w:cstheme="majorBidi" w:eastAsiaTheme="majorEastAsia" w:hAnsiTheme="majorHAnsi"/>
+      <w:rFonts w:ascii="Aptos Display" w:hAnsi="Aptos Display" w:eastAsia="" w:cs="" w:asciiTheme="majorHAnsi" w:cstheme="majorBidi" w:eastAsiaTheme="majorEastAsia" w:hAnsiTheme="majorHAnsi"/>
       <w:spacing w:val="-10"/>
       <w:kern w:val="2"/>
       <w:sz w:val="56"/>
@@ -1303,7 +1232,7 @@
     <w:qFormat/>
     <w:rsid w:val="005b0c80"/>
     <w:rPr>
-      <w:rFonts w:eastAsia="" w:cs="Times New Roman" w:cstheme="majorBidi" w:eastAsiaTheme="majorEastAsia"/>
+      <w:rFonts w:eastAsia="" w:cs="" w:cstheme="majorBidi" w:eastAsiaTheme="majorEastAsia"/>
       <w:color w:themeColor="text1" w:themeTint="a6" w:val="595959"/>
       <w:spacing w:val="15"/>
       <w:sz w:val="28"/>
@@ -1433,7 +1362,7 @@
       <w:contextualSpacing/>
     </w:pPr>
     <w:rPr>
-      <w:rFonts w:ascii="Aptos Display" w:hAnsi="Aptos Display" w:eastAsia="" w:cs="Times New Roman" w:asciiTheme="majorHAnsi" w:cstheme="majorBidi" w:eastAsiaTheme="majorEastAsia" w:hAnsiTheme="majorHAnsi"/>
+      <w:rFonts w:ascii="Aptos Display" w:hAnsi="Aptos Display" w:eastAsia="" w:cs="" w:asciiTheme="majorHAnsi" w:cstheme="majorBidi" w:eastAsiaTheme="majorEastAsia" w:hAnsiTheme="majorHAnsi"/>
       <w:spacing w:val="-10"/>
       <w:kern w:val="2"/>
       <w:sz w:val="56"/>
@@ -1450,7 +1379,7 @@
     <w:rsid w:val="005b0c80"/>
     <w:pPr/>
     <w:rPr>
-      <w:rFonts w:eastAsia="" w:cs="Times New Roman" w:cstheme="majorBidi" w:eastAsiaTheme="majorEastAsia"/>
+      <w:rFonts w:eastAsia="" w:cs="" w:cstheme="majorBidi" w:eastAsiaTheme="majorEastAsia"/>
       <w:color w:themeColor="text1" w:themeTint="a6" w:val="595959"/>
       <w:spacing w:val="15"/>
       <w:sz w:val="28"/>
